--- a/Fall_2017/work/cwood3/p1/Affadavit2.docx
+++ b/Fall_2017/work/cwood3/p1/Affadavit2.docx
@@ -1403,6 +1403,49 @@
                 <w:sz w:val="22"/>
                 <w:szCs w:val="22"/>
               </w:rPr>
+              <w:instrText xml:space="preserve"> MERGEFIELD M_4121 </w:instrText>
+            </w:r>
+            <w:r>
+              <w:rPr>
+                <w:rFonts w:ascii="Times New Roman" w:hAnsi="Times New Roman" w:cs="Times New Roman"/>
+                <w:sz w:val="22"/>
+                <w:szCs w:val="22"/>
+              </w:rPr>
+              <w:fldChar w:fldCharType="separate"/>
+            </w:r>
+            <w:r>
+              <w:rPr>
+                <w:rFonts w:ascii="Times New Roman" w:hAnsi="Times New Roman" w:cs="Times New Roman"/>
+                <w:noProof/>
+                <w:sz w:val="22"/>
+                <w:szCs w:val="22"/>
+              </w:rPr>
+              <w:t>«M_4121»</w:t>
+            </w:r>
+            <w:r>
+              <w:rPr>
+                <w:rFonts w:ascii="Times New Roman" w:hAnsi="Times New Roman" w:cs="Times New Roman"/>
+                <w:sz w:val="22"/>
+                <w:szCs w:val="22"/>
+              </w:rPr>
+              <w:fldChar w:fldCharType="end"/>
+            </w:r>
+            <w:bookmarkStart w:id="0" w:name="_GoBack"/>
+            <w:bookmarkEnd w:id="0"/>
+            <w:r>
+              <w:rPr>
+                <w:rFonts w:ascii="Times New Roman" w:hAnsi="Times New Roman" w:cs="Times New Roman"/>
+                <w:sz w:val="22"/>
+                <w:szCs w:val="22"/>
+              </w:rPr>
+              <w:fldChar w:fldCharType="begin"/>
+            </w:r>
+            <w:r>
+              <w:rPr>
+                <w:rFonts w:ascii="Times New Roman" w:hAnsi="Times New Roman" w:cs="Times New Roman"/>
+                <w:sz w:val="22"/>
+                <w:szCs w:val="22"/>
+              </w:rPr>
               <w:instrText xml:space="preserve"> MERGEFIELD publicassistance </w:instrText>
             </w:r>
             <w:r>
@@ -1412,15 +1455,6 @@
                 <w:szCs w:val="22"/>
               </w:rPr>
               <w:fldChar w:fldCharType="separate"/>
-            </w:r>
-            <w:r>
-              <w:rPr>
-                <w:rFonts w:ascii="Times New Roman" w:hAnsi="Times New Roman" w:cs="Times New Roman"/>
-                <w:noProof/>
-                <w:sz w:val="22"/>
-                <w:szCs w:val="22"/>
-              </w:rPr>
-              <w:t>«publicassistance»</w:t>
             </w:r>
             <w:r>
               <w:rPr>
@@ -3365,6 +3399,7 @@
                 <w:sz w:val="22"/>
                 <w:szCs w:val="22"/>
               </w:rPr>
+              <w:lastRenderedPageBreak/>
               <w:t>NOTICE TO PERSONS REQUESTING A COURT-APPOINTED LAWYER</w:t>
             </w:r>
           </w:p>
@@ -3726,8 +3761,6 @@
             </w:pPr>
           </w:p>
         </w:tc>
-        <w:bookmarkStart w:id="0" w:name="_GoBack"/>
-        <w:bookmarkEnd w:id="0"/>
       </w:tr>
       <w:tr>
         <w:tc>
@@ -3747,6 +3780,7 @@
                 <w:rFonts w:ascii="Times New Roman" w:hAnsi="Times New Roman" w:cs="Times New Roman"/>
                 <w:b/>
               </w:rPr>
+              <w:lastRenderedPageBreak/>
               <w:t>SWORN/AFFIRMED AND SUBSCRIBED TO BEFORE ME</w:t>
             </w:r>
           </w:p>

--- a/Fall_2017/work/cwood3/p1/Affadavit2.docx
+++ b/Fall_2017/work/cwood3/p1/Affadavit2.docx
@@ -9,11 +9,11 @@
         <w:tblLook w:val="04A0" w:firstRow="1" w:lastRow="0" w:firstColumn="1" w:lastColumn="0" w:noHBand="0" w:noVBand="1"/>
       </w:tblPr>
       <w:tblGrid>
-        <w:gridCol w:w="2754"/>
-        <w:gridCol w:w="2754"/>
-        <w:gridCol w:w="2340"/>
-        <w:gridCol w:w="414"/>
-        <w:gridCol w:w="2754"/>
+        <w:gridCol w:w="2678"/>
+        <w:gridCol w:w="2942"/>
+        <w:gridCol w:w="2259"/>
+        <w:gridCol w:w="407"/>
+        <w:gridCol w:w="2730"/>
       </w:tblGrid>
       <w:tr>
         <w:tc>
@@ -435,6 +435,8 @@
                 <w:szCs w:val="22"/>
               </w:rPr>
             </w:pPr>
+            <w:bookmarkStart w:id="0" w:name="_GoBack"/>
+            <w:bookmarkEnd w:id="0"/>
           </w:p>
         </w:tc>
       </w:tr>
@@ -1430,8 +1432,6 @@
               </w:rPr>
               <w:fldChar w:fldCharType="end"/>
             </w:r>
-            <w:bookmarkStart w:id="0" w:name="_GoBack"/>
-            <w:bookmarkEnd w:id="0"/>
             <w:r>
               <w:rPr>
                 <w:rFonts w:ascii="Times New Roman" w:hAnsi="Times New Roman" w:cs="Times New Roman"/>
@@ -1455,6 +1455,15 @@
                 <w:szCs w:val="22"/>
               </w:rPr>
               <w:fldChar w:fldCharType="separate"/>
+            </w:r>
+            <w:r>
+              <w:rPr>
+                <w:rFonts w:ascii="Times New Roman" w:hAnsi="Times New Roman" w:cs="Times New Roman"/>
+                <w:noProof/>
+                <w:sz w:val="22"/>
+                <w:szCs w:val="22"/>
+              </w:rPr>
+              <w:t>«publicassistance»</w:t>
             </w:r>
             <w:r>
               <w:rPr>
@@ -2118,7 +2127,6 @@
                 <w:sz w:val="22"/>
                 <w:szCs w:val="22"/>
               </w:rPr>
-              <w:lastRenderedPageBreak/>
               <w:t>DESCRIPTION OF ASSETS AND LIABILITIES</w:t>
             </w:r>
           </w:p>
@@ -3354,6 +3362,7 @@
         <w:rPr>
           <w:rFonts w:ascii="Times New Roman" w:hAnsi="Times New Roman" w:cs="Times New Roman"/>
         </w:rPr>
+        <w:lastRenderedPageBreak/>
         <w:t>© 2013 Administrative Office of the Courts</w:t>
       </w:r>
     </w:p>
@@ -3399,7 +3408,6 @@
                 <w:sz w:val="22"/>
                 <w:szCs w:val="22"/>
               </w:rPr>
-              <w:lastRenderedPageBreak/>
               <w:t>NOTICE TO PERSONS REQUESTING A COURT-APPOINTED LAWYER</w:t>
             </w:r>
           </w:p>

--- a/Fall_2017/work/cwood3/p1/Affadavit2.docx
+++ b/Fall_2017/work/cwood3/p1/Affadavit2.docx
@@ -9,11 +9,11 @@
         <w:tblLook w:val="04A0" w:firstRow="1" w:lastRow="0" w:firstColumn="1" w:lastColumn="0" w:noHBand="0" w:noVBand="1"/>
       </w:tblPr>
       <w:tblGrid>
-        <w:gridCol w:w="2678"/>
-        <w:gridCol w:w="2942"/>
-        <w:gridCol w:w="2259"/>
-        <w:gridCol w:w="407"/>
-        <w:gridCol w:w="2730"/>
+        <w:gridCol w:w="2754"/>
+        <w:gridCol w:w="2754"/>
+        <w:gridCol w:w="2340"/>
+        <w:gridCol w:w="414"/>
+        <w:gridCol w:w="2754"/>
       </w:tblGrid>
       <w:tr>
         <w:tc>
@@ -435,8 +435,6 @@
                 <w:szCs w:val="22"/>
               </w:rPr>
             </w:pPr>
-            <w:bookmarkStart w:id="0" w:name="_GoBack"/>
-            <w:bookmarkEnd w:id="0"/>
           </w:p>
         </w:tc>
       </w:tr>
@@ -1432,47 +1430,8 @@
               </w:rPr>
               <w:fldChar w:fldCharType="end"/>
             </w:r>
-            <w:r>
-              <w:rPr>
-                <w:rFonts w:ascii="Times New Roman" w:hAnsi="Times New Roman" w:cs="Times New Roman"/>
-                <w:sz w:val="22"/>
-                <w:szCs w:val="22"/>
-              </w:rPr>
-              <w:fldChar w:fldCharType="begin"/>
-            </w:r>
-            <w:r>
-              <w:rPr>
-                <w:rFonts w:ascii="Times New Roman" w:hAnsi="Times New Roman" w:cs="Times New Roman"/>
-                <w:sz w:val="22"/>
-                <w:szCs w:val="22"/>
-              </w:rPr>
-              <w:instrText xml:space="preserve"> MERGEFIELD publicassistance </w:instrText>
-            </w:r>
-            <w:r>
-              <w:rPr>
-                <w:rFonts w:ascii="Times New Roman" w:hAnsi="Times New Roman" w:cs="Times New Roman"/>
-                <w:sz w:val="22"/>
-                <w:szCs w:val="22"/>
-              </w:rPr>
-              <w:fldChar w:fldCharType="separate"/>
-            </w:r>
-            <w:r>
-              <w:rPr>
-                <w:rFonts w:ascii="Times New Roman" w:hAnsi="Times New Roman" w:cs="Times New Roman"/>
-                <w:noProof/>
-                <w:sz w:val="22"/>
-                <w:szCs w:val="22"/>
-              </w:rPr>
-              <w:t>«publicassistance»</w:t>
-            </w:r>
-            <w:r>
-              <w:rPr>
-                <w:rFonts w:ascii="Times New Roman" w:hAnsi="Times New Roman" w:cs="Times New Roman"/>
-                <w:sz w:val="22"/>
-                <w:szCs w:val="22"/>
-              </w:rPr>
-              <w:fldChar w:fldCharType="end"/>
-            </w:r>
+            <w:bookmarkStart w:id="0" w:name="_GoBack"/>
+            <w:bookmarkEnd w:id="0"/>
           </w:p>
         </w:tc>
         <w:tc>
@@ -2127,6 +2086,7 @@
                 <w:sz w:val="22"/>
                 <w:szCs w:val="22"/>
               </w:rPr>
+              <w:lastRenderedPageBreak/>
               <w:t>DESCRIPTION OF ASSETS AND LIABILITIES</w:t>
             </w:r>
           </w:p>
@@ -3362,7 +3322,6 @@
         <w:rPr>
           <w:rFonts w:ascii="Times New Roman" w:hAnsi="Times New Roman" w:cs="Times New Roman"/>
         </w:rPr>
-        <w:lastRenderedPageBreak/>
         <w:t>© 2013 Administrative Office of the Courts</w:t>
       </w:r>
     </w:p>
@@ -3408,6 +3367,7 @@
                 <w:sz w:val="22"/>
                 <w:szCs w:val="22"/>
               </w:rPr>
+              <w:lastRenderedPageBreak/>
               <w:t>NOTICE TO PERSONS REQUESTING A COURT-APPOINTED LAWYER</w:t>
             </w:r>
           </w:p>
